--- a/STS-TeamName.docx
+++ b/STS-TeamName.docx
@@ -1,6 +1,6 @@
 
 <file path=word/document.xml><?xml version="1.0" encoding="utf-8"?>
-<w:document xmlns:wpc="http://schemas.microsoft.com/office/word/2010/wordprocessingCanvas" xmlns:cx="http://schemas.microsoft.com/office/drawing/2014/chartex" xmlns:cx1="http://schemas.microsoft.com/office/drawing/2015/9/8/chartex" xmlns:cx2="http://schemas.microsoft.com/office/drawing/2015/10/21/chartex" xmlns:cx3="http://schemas.microsoft.com/office/drawing/2016/5/9/chartex" xmlns:cx4="http://schemas.microsoft.com/office/drawing/2016/5/10/chartex" xmlns:cx5="http://schemas.microsoft.com/office/drawing/2016/5/11/chartex" xmlns:cx6="http://schemas.microsoft.com/office/drawing/2016/5/12/chartex" xmlns:cx7="http://schemas.microsoft.com/office/drawing/2016/5/13/chartex" xmlns:cx8="http://schemas.microsoft.com/office/drawing/2016/5/14/chartex" xmlns:mc="http://schemas.openxmlformats.org/markup-compatibility/2006" xmlns:aink="http://schemas.microsoft.com/office/drawing/2016/ink" xmlns:am3d="http://schemas.microsoft.com/office/drawing/2017/model3d" xmlns:o="urn:schemas-microsoft-com:office:office" xmlns:r="http://schemas.openxmlformats.org/officeDocument/2006/relationships" xmlns:m="http://schemas.openxmlformats.org/officeDocument/2006/math" xmlns:v="urn:schemas-microsoft-com:vml" xmlns:wp14="http://schemas.microsoft.com/office/word/2010/wordprocessingDrawing" xmlns:wp="http://schemas.openxmlformats.org/drawingml/2006/wordprocessingDrawing" xmlns:w10="urn:schemas-microsoft-com:office:word" xmlns:w="http://schemas.openxmlformats.org/wordprocessingml/2006/main" xmlns:w14="http://schemas.microsoft.com/office/word/2010/wordml" xmlns:w15="http://schemas.microsoft.com/office/word/2012/wordml" xmlns:w16cex="http://schemas.microsoft.com/office/word/2018/wordml/cex" xmlns:w16cid="http://schemas.microsoft.com/office/word/2016/wordml/cid" xmlns:w16="http://schemas.microsoft.com/office/word/2018/wordml" xmlns:w16se="http://schemas.microsoft.com/office/word/2015/wordml/symex" xmlns:wpg="http://schemas.microsoft.com/office/word/2010/wordprocessingGroup" xmlns:wpi="http://schemas.microsoft.com/office/word/2010/wordprocessingInk" xmlns:wne="http://schemas.microsoft.com/office/word/2006/wordml" xmlns:wps="http://schemas.microsoft.com/office/word/2010/wordprocessingShape" mc:Ignorable="w14 w15 w16se w16cid w16 w16cex wp14">
+<w:document xmlns:wpc="http://schemas.microsoft.com/office/word/2010/wordprocessingCanvas" xmlns:cx="http://schemas.microsoft.com/office/drawing/2014/chartex" xmlns:cx1="http://schemas.microsoft.com/office/drawing/2015/9/8/chartex" xmlns:cx2="http://schemas.microsoft.com/office/drawing/2015/10/21/chartex" xmlns:cx3="http://schemas.microsoft.com/office/drawing/2016/5/9/chartex" xmlns:cx4="http://schemas.microsoft.com/office/drawing/2016/5/10/chartex" xmlns:cx5="http://schemas.microsoft.com/office/drawing/2016/5/11/chartex" xmlns:cx6="http://schemas.microsoft.com/office/drawing/2016/5/12/chartex" xmlns:cx7="http://schemas.microsoft.com/office/drawing/2016/5/13/chartex" xmlns:cx8="http://schemas.microsoft.com/office/drawing/2016/5/14/chartex" xmlns:mc="http://schemas.openxmlformats.org/markup-compatibility/2006" xmlns:aink="http://schemas.microsoft.com/office/drawing/2016/ink" xmlns:am3d="http://schemas.microsoft.com/office/drawing/2017/model3d" xmlns:o="urn:schemas-microsoft-com:office:office" xmlns:r="http://schemas.openxmlformats.org/officeDocument/2006/relationships" xmlns:m="http://schemas.openxmlformats.org/officeDocument/2006/math" xmlns:v="urn:schemas-microsoft-com:vml" xmlns:wp14="http://schemas.microsoft.com/office/word/2010/wordprocessingDrawing" xmlns:wp="http://schemas.openxmlformats.org/drawingml/2006/wordprocessingDrawing" xmlns:w10="urn:schemas-microsoft-com:office:word" xmlns:w="http://schemas.openxmlformats.org/wordprocessingml/2006/main" xmlns:w14="http://schemas.microsoft.com/office/word/2010/wordml" xmlns:w15="http://schemas.microsoft.com/office/word/2012/wordml" xmlns:w16cex="http://schemas.microsoft.com/office/word/2018/wordml/cex" xmlns:w16cid="http://schemas.microsoft.com/office/word/2016/wordml/cid" xmlns:w16="http://schemas.microsoft.com/office/word/2018/wordml" xmlns:w16sdtdh="http://schemas.microsoft.com/office/word/2020/wordml/sdtdatahash" xmlns:w16se="http://schemas.microsoft.com/office/word/2015/wordml/symex" xmlns:wpg="http://schemas.microsoft.com/office/word/2010/wordprocessingGroup" xmlns:wpi="http://schemas.microsoft.com/office/word/2010/wordprocessingInk" xmlns:wne="http://schemas.microsoft.com/office/word/2006/wordml" xmlns:wps="http://schemas.microsoft.com/office/word/2010/wordprocessingShape" mc:Ignorable="w14 w15 w16se w16cid w16 w16cex w16sdtdh wp14">
   <w:background w:color="FFFFFF"/>
   <w:body>
     <w:p>
@@ -191,11 +191,9 @@
       </w:pPr>
       <w:bookmarkStart w:id="0" w:name="_gjdgxs" w:colFirst="0" w:colLast="0"/>
       <w:bookmarkEnd w:id="0"/>
-      <w:proofErr w:type="spellStart"/>
-      <w:r>
-        <w:t>TeamName</w:t>
-      </w:r>
-      <w:proofErr w:type="spellEnd"/>
+      <w:r>
+        <w:t>Team 14</w:t>
+      </w:r>
     </w:p>
     <w:p>
       <w:pPr>
@@ -1326,10 +1324,10 @@
             <v:path o:extrusionok="f" gradientshapeok="t" o:connecttype="rect"/>
             <o:lock v:ext="edit" aspectratio="t"/>
           </v:shapetype>
-          <v:shape id="_x0000_i1028" type="#_x0000_t75" style="width:471pt;height:394.5pt" o:ole="">
+          <v:shape id="_x0000_i1031" type="#_x0000_t75" style="width:471pt;height:394.5pt" o:ole="">
             <v:imagedata r:id="rId5" o:title=""/>
           </v:shape>
-          <o:OLEObject Type="Link" ProgID="Word.Document.12" ShapeID="_x0000_i1028" DrawAspect="Content" r:id="rId6" UpdateMode="Always">
+          <o:OLEObject Type="Link" ProgID="Word.Document.12" ShapeID="_x0000_i1031" DrawAspect="Content" r:id="rId6" UpdateMode="Always">
             <o:LinkType>EnhancedMetaFile</o:LinkType>
             <o:LockedField>false</o:LockedField>
             <o:FieldCodes>\f 0</o:FieldCodes>
@@ -1383,10 +1381,10 @@
       </w:pPr>
       <w:r>
         <w:object w:dxaOrig="9420" w:dyaOrig="8824" w14:anchorId="4FE802B6">
-          <v:shape id="_x0000_i1029" type="#_x0000_t75" style="width:471pt;height:441pt" o:ole="">
+          <v:shape id="_x0000_i1033" type="#_x0000_t75" style="width:471pt;height:441pt" o:ole="">
             <v:imagedata r:id="rId7" o:title=""/>
           </v:shape>
-          <o:OLEObject Type="Link" ProgID="Word.Document.12" ShapeID="_x0000_i1029" DrawAspect="Content" r:id="rId8" UpdateMode="Always">
+          <o:OLEObject Type="Link" ProgID="Word.Document.12" ShapeID="_x0000_i1033" DrawAspect="Content" r:id="rId8" UpdateMode="Always">
             <o:LinkType>EnhancedMetaFile</o:LinkType>
             <o:LockedField>false</o:LockedField>
             <o:FieldCodes>\f 0</o:FieldCodes>
@@ -1448,10 +1446,10 @@
       </w:pPr>
       <w:r>
         <w:object w:dxaOrig="9420" w:dyaOrig="11386" w14:anchorId="3F242803">
-          <v:shape id="_x0000_i1030" type="#_x0000_t75" style="width:471pt;height:569.5pt" o:ole="">
+          <v:shape id="_x0000_i1035" type="#_x0000_t75" style="width:471pt;height:569.25pt" o:ole="">
             <v:imagedata r:id="rId9" o:title=""/>
           </v:shape>
-          <o:OLEObject Type="Link" ProgID="Word.Document.12" ShapeID="_x0000_i1030" DrawAspect="Content" r:id="rId10" UpdateMode="Always">
+          <o:OLEObject Type="Link" ProgID="Word.Document.12" ShapeID="_x0000_i1035" DrawAspect="Content" r:id="rId10" UpdateMode="Always">
             <o:LinkType>EnhancedMetaFile</o:LinkType>
             <o:LockedField>false</o:LockedField>
             <o:FieldCodes>\f 0</o:FieldCodes>
@@ -1509,10 +1507,10 @@
       </w:pPr>
       <w:r>
         <w:object w:dxaOrig="9420" w:dyaOrig="1159" w14:anchorId="48C94C77">
-          <v:shape id="_x0000_i1031" type="#_x0000_t75" style="width:471pt;height:58pt" o:ole="">
+          <v:shape id="_x0000_i1037" type="#_x0000_t75" style="width:471pt;height:57.75pt" o:ole="">
             <v:imagedata r:id="rId11" o:title=""/>
           </v:shape>
-          <o:OLEObject Type="Link" ProgID="Word.Document.12" ShapeID="_x0000_i1031" DrawAspect="Content" r:id="rId12" UpdateMode="Always">
+          <o:OLEObject Type="Link" ProgID="Word.Document.12" ShapeID="_x0000_i1037" DrawAspect="Content" r:id="rId12" UpdateMode="Always">
             <o:LinkType>EnhancedMetaFile</o:LinkType>
             <o:LockedField>false</o:LockedField>
             <o:FieldCodes>\f 0</o:FieldCodes>
@@ -1550,7 +1548,7 @@
       <w:bookmarkEnd w:id="5"/>
       <w:r>
         <w:pict w14:anchorId="0A935DFA">
-          <v:rect id="_x0000_i1026" style="width:0;height:1.5pt" o:hralign="center" o:hrstd="t" o:hr="t" fillcolor="#a0a0a0" stroked="f"/>
+          <v:rect id="_x0000_i1029" style="width:0;height:1.5pt" o:hralign="center" o:hrstd="t" o:hr="t" fillcolor="#a0a0a0" stroked="f"/>
         </w:pict>
       </w:r>
     </w:p>
@@ -1605,7 +1603,7 @@
 </file>
 
 <file path=word/numbering.xml><?xml version="1.0" encoding="utf-8"?>
-<w:numbering xmlns:wpc="http://schemas.microsoft.com/office/word/2010/wordprocessingCanvas" xmlns:cx="http://schemas.microsoft.com/office/drawing/2014/chartex" xmlns:cx1="http://schemas.microsoft.com/office/drawing/2015/9/8/chartex" xmlns:cx2="http://schemas.microsoft.com/office/drawing/2015/10/21/chartex" xmlns:cx3="http://schemas.microsoft.com/office/drawing/2016/5/9/chartex" xmlns:cx4="http://schemas.microsoft.com/office/drawing/2016/5/10/chartex" xmlns:cx5="http://schemas.microsoft.com/office/drawing/2016/5/11/chartex" xmlns:cx6="http://schemas.microsoft.com/office/drawing/2016/5/12/chartex" xmlns:cx7="http://schemas.microsoft.com/office/drawing/2016/5/13/chartex" xmlns:cx8="http://schemas.microsoft.com/office/drawing/2016/5/14/chartex" xmlns:mc="http://schemas.openxmlformats.org/markup-compatibility/2006" xmlns:aink="http://schemas.microsoft.com/office/drawing/2016/ink" xmlns:am3d="http://schemas.microsoft.com/office/drawing/2017/model3d" xmlns:o="urn:schemas-microsoft-com:office:office" xmlns:r="http://schemas.openxmlformats.org/officeDocument/2006/relationships" xmlns:m="http://schemas.openxmlformats.org/officeDocument/2006/math" xmlns:v="urn:schemas-microsoft-com:vml" xmlns:wp14="http://schemas.microsoft.com/office/word/2010/wordprocessingDrawing" xmlns:wp="http://schemas.openxmlformats.org/drawingml/2006/wordprocessingDrawing" xmlns:w10="urn:schemas-microsoft-com:office:word" xmlns:w="http://schemas.openxmlformats.org/wordprocessingml/2006/main" xmlns:w14="http://schemas.microsoft.com/office/word/2010/wordml" xmlns:w15="http://schemas.microsoft.com/office/word/2012/wordml" xmlns:w16cex="http://schemas.microsoft.com/office/word/2018/wordml/cex" xmlns:w16cid="http://schemas.microsoft.com/office/word/2016/wordml/cid" xmlns:w16="http://schemas.microsoft.com/office/word/2018/wordml" xmlns:w16se="http://schemas.microsoft.com/office/word/2015/wordml/symex" xmlns:wpg="http://schemas.microsoft.com/office/word/2010/wordprocessingGroup" xmlns:wpi="http://schemas.microsoft.com/office/word/2010/wordprocessingInk" xmlns:wne="http://schemas.microsoft.com/office/word/2006/wordml" xmlns:wps="http://schemas.microsoft.com/office/word/2010/wordprocessingShape" mc:Ignorable="w14 w15 w16se w16cid w16 w16cex wp14">
+<w:numbering xmlns:wpc="http://schemas.microsoft.com/office/word/2010/wordprocessingCanvas" xmlns:cx="http://schemas.microsoft.com/office/drawing/2014/chartex" xmlns:cx1="http://schemas.microsoft.com/office/drawing/2015/9/8/chartex" xmlns:cx2="http://schemas.microsoft.com/office/drawing/2015/10/21/chartex" xmlns:cx3="http://schemas.microsoft.com/office/drawing/2016/5/9/chartex" xmlns:cx4="http://schemas.microsoft.com/office/drawing/2016/5/10/chartex" xmlns:cx5="http://schemas.microsoft.com/office/drawing/2016/5/11/chartex" xmlns:cx6="http://schemas.microsoft.com/office/drawing/2016/5/12/chartex" xmlns:cx7="http://schemas.microsoft.com/office/drawing/2016/5/13/chartex" xmlns:cx8="http://schemas.microsoft.com/office/drawing/2016/5/14/chartex" xmlns:mc="http://schemas.openxmlformats.org/markup-compatibility/2006" xmlns:aink="http://schemas.microsoft.com/office/drawing/2016/ink" xmlns:am3d="http://schemas.microsoft.com/office/drawing/2017/model3d" xmlns:o="urn:schemas-microsoft-com:office:office" xmlns:r="http://schemas.openxmlformats.org/officeDocument/2006/relationships" xmlns:m="http://schemas.openxmlformats.org/officeDocument/2006/math" xmlns:v="urn:schemas-microsoft-com:vml" xmlns:wp14="http://schemas.microsoft.com/office/word/2010/wordprocessingDrawing" xmlns:wp="http://schemas.openxmlformats.org/drawingml/2006/wordprocessingDrawing" xmlns:w10="urn:schemas-microsoft-com:office:word" xmlns:w="http://schemas.openxmlformats.org/wordprocessingml/2006/main" xmlns:w14="http://schemas.microsoft.com/office/word/2010/wordml" xmlns:w15="http://schemas.microsoft.com/office/word/2012/wordml" xmlns:w16cex="http://schemas.microsoft.com/office/word/2018/wordml/cex" xmlns:w16cid="http://schemas.microsoft.com/office/word/2016/wordml/cid" xmlns:w16="http://schemas.microsoft.com/office/word/2018/wordml" xmlns:w16sdtdh="http://schemas.microsoft.com/office/word/2020/wordml/sdtdatahash" xmlns:w16se="http://schemas.microsoft.com/office/word/2015/wordml/symex" xmlns:wpg="http://schemas.microsoft.com/office/word/2010/wordprocessingGroup" xmlns:wpi="http://schemas.microsoft.com/office/word/2010/wordprocessingInk" xmlns:wne="http://schemas.microsoft.com/office/word/2006/wordml" xmlns:wps="http://schemas.microsoft.com/office/word/2010/wordprocessingShape" mc:Ignorable="w14 w15 w16se w16cid w16 w16cex w16sdtdh wp14">
   <w:abstractNum w:abstractNumId="0" w15:restartNumberingAfterBreak="0">
     <w:nsid w:val="05123D23"/>
     <w:multiLevelType w:val="hybridMultilevel"/>
@@ -1976,7 +1974,7 @@
 </file>
 
 <file path=word/styles.xml><?xml version="1.0" encoding="utf-8"?>
-<w:styles xmlns:mc="http://schemas.openxmlformats.org/markup-compatibility/2006" xmlns:r="http://schemas.openxmlformats.org/officeDocument/2006/relationships" xmlns:w="http://schemas.openxmlformats.org/wordprocessingml/2006/main" xmlns:w14="http://schemas.microsoft.com/office/word/2010/wordml" xmlns:w15="http://schemas.microsoft.com/office/word/2012/wordml" xmlns:w16cex="http://schemas.microsoft.com/office/word/2018/wordml/cex" xmlns:w16cid="http://schemas.microsoft.com/office/word/2016/wordml/cid" xmlns:w16="http://schemas.microsoft.com/office/word/2018/wordml" xmlns:w16se="http://schemas.microsoft.com/office/word/2015/wordml/symex" mc:Ignorable="w14 w15 w16se w16cid w16 w16cex">
+<w:styles xmlns:mc="http://schemas.openxmlformats.org/markup-compatibility/2006" xmlns:r="http://schemas.openxmlformats.org/officeDocument/2006/relationships" xmlns:w="http://schemas.openxmlformats.org/wordprocessingml/2006/main" xmlns:w14="http://schemas.microsoft.com/office/word/2010/wordml" xmlns:w15="http://schemas.microsoft.com/office/word/2012/wordml" xmlns:w16cex="http://schemas.microsoft.com/office/word/2018/wordml/cex" xmlns:w16cid="http://schemas.microsoft.com/office/word/2016/wordml/cid" xmlns:w16="http://schemas.microsoft.com/office/word/2018/wordml" xmlns:w16sdtdh="http://schemas.microsoft.com/office/word/2020/wordml/sdtdatahash" xmlns:w16se="http://schemas.microsoft.com/office/word/2015/wordml/symex" mc:Ignorable="w14 w15 w16se w16cid w16 w16cex w16sdtdh">
   <w:docDefaults>
     <w:rPrDefault>
       <w:rPr>
